--- a/Spring/Spring security.docx
+++ b/Spring/Spring security.docx
@@ -1170,14 +1170,14 @@
         </w:rPr>
         <w:t xml:space="preserve">In case of basic authentication, the username and password </w:t>
       </w:r>
-      <w:proofErr w:type="gramStart"/>
-      <w:r>
-        <w:rPr>
-          <w:rFonts w:cstheme="minorHAnsi"/>
-        </w:rPr>
-        <w:t>is</w:t>
-      </w:r>
-      <w:proofErr w:type="gramEnd"/>
+      <w:r>
+        <w:rPr>
+          <w:rFonts w:cstheme="minorHAnsi"/>
+        </w:rPr>
+        <w:t>are</w:t>
+      </w:r>
+      <w:bookmarkStart w:id="0" w:name="_GoBack"/>
+      <w:bookmarkEnd w:id="0"/>
       <w:r>
         <w:rPr>
           <w:rFonts w:cstheme="minorHAnsi"/>
@@ -3998,8 +3998,6 @@
           <w:rFonts w:cstheme="minorHAnsi"/>
         </w:rPr>
       </w:pPr>
-      <w:bookmarkStart w:id="0" w:name="_GoBack"/>
-      <w:bookmarkEnd w:id="0"/>
     </w:p>
     <w:p>
       <w:pPr>
